--- a/fuentes/contenidos/grado09/guion01/LE_09_01_REC170.docx
+++ b/fuentes/contenidos/grado09/guion01/LE_09_01_REC170.docx
@@ -92,249 +92,249 @@
           <w:szCs w:val="18"/>
           <w:lang w:val="es-ES_tradnl"/>
         </w:rPr>
-        <w:t>LE_09_01_</w:t>
+        <w:t>LE_09_01_CO</w:t>
+      </w:r>
+    </w:p>
+    <w:p>
+      <w:pPr>
+        <w:rPr>
+          <w:rFonts w:ascii="Arial" w:hAnsi="Arial"/>
+          <w:sz w:val="18"/>
+          <w:szCs w:val="18"/>
+          <w:lang w:val="es-ES_tradnl"/>
+        </w:rPr>
+      </w:pPr>
+    </w:p>
+    <w:p>
+      <w:pPr>
+        <w:rPr>
+          <w:rFonts w:ascii="Arial" w:hAnsi="Arial"/>
+          <w:b/>
+          <w:sz w:val="18"/>
+          <w:szCs w:val="18"/>
+          <w:lang w:val="es-ES_tradnl"/>
+        </w:rPr>
+      </w:pPr>
+      <w:r>
+        <w:rPr>
+          <w:rFonts w:ascii="Arial" w:hAnsi="Arial"/>
+          <w:b/>
+          <w:sz w:val="18"/>
+          <w:szCs w:val="18"/>
+          <w:lang w:val="es-ES_tradnl"/>
+        </w:rPr>
+        <w:t xml:space="preserve">DATOS DEL </w:t>
+      </w:r>
+      <w:r>
+        <w:rPr>
+          <w:rFonts w:ascii="Arial" w:hAnsi="Arial"/>
+          <w:b/>
+          <w:sz w:val="18"/>
+          <w:szCs w:val="18"/>
+          <w:lang w:val="es-ES_tradnl"/>
+        </w:rPr>
+        <w:t>RECURSO</w:t>
+      </w:r>
+    </w:p>
+    <w:p>
+      <w:pPr>
+        <w:rPr>
+          <w:rFonts w:ascii="Arial" w:hAnsi="Arial" w:cs="Arial"/>
+          <w:sz w:val="18"/>
+          <w:szCs w:val="18"/>
+          <w:lang w:val="es-ES_tradnl"/>
+        </w:rPr>
+      </w:pPr>
+    </w:p>
+    <w:p>
+      <w:pPr>
+        <w:rPr>
+          <w:rFonts w:ascii="Arial" w:hAnsi="Arial"/>
+          <w:sz w:val="18"/>
+          <w:szCs w:val="18"/>
+          <w:lang w:val="es-ES_tradnl"/>
+        </w:rPr>
+      </w:pPr>
+      <w:r>
+        <w:rPr>
+          <w:rFonts w:ascii="Arial" w:hAnsi="Arial"/>
+          <w:b/>
+          <w:color w:val="FF0000"/>
+          <w:sz w:val="18"/>
+          <w:szCs w:val="18"/>
+          <w:lang w:val="es-ES_tradnl"/>
+        </w:rPr>
+        <w:t>*</w:t>
+      </w:r>
+      <w:r>
+        <w:rPr>
+          <w:rFonts w:ascii="Arial" w:hAnsi="Arial"/>
+          <w:sz w:val="18"/>
+          <w:szCs w:val="18"/>
+          <w:lang w:val="es-ES_tradnl"/>
+        </w:rPr>
+        <w:t xml:space="preserve"> </w:t>
+      </w:r>
+      <w:r>
+        <w:rPr>
+          <w:rFonts w:ascii="Arial" w:hAnsi="Arial"/>
+          <w:sz w:val="18"/>
+          <w:szCs w:val="18"/>
+          <w:highlight w:val="green"/>
+          <w:lang w:val="es-ES_tradnl"/>
+        </w:rPr>
+        <w:t>Título del recurso</w:t>
+      </w:r>
+      <w:r>
+        <w:rPr>
+          <w:rFonts w:ascii="Arial" w:hAnsi="Arial"/>
+          <w:sz w:val="18"/>
+          <w:szCs w:val="18"/>
+          <w:highlight w:val="green"/>
+          <w:lang w:val="es-ES_tradnl"/>
+        </w:rPr>
+        <w:t xml:space="preserve"> </w:t>
+      </w:r>
+      <w:r>
+        <w:rPr>
+          <w:rFonts w:ascii="Arial" w:hAnsi="Arial"/>
+          <w:sz w:val="18"/>
+          <w:szCs w:val="18"/>
+          <w:highlight w:val="green"/>
+          <w:lang w:val="es-ES_tradnl"/>
+        </w:rPr>
+        <w:t>(</w:t>
+      </w:r>
+      <w:r>
+        <w:rPr>
+          <w:rFonts w:ascii="Arial" w:hAnsi="Arial"/>
+          <w:b/>
+          <w:sz w:val="18"/>
+          <w:szCs w:val="18"/>
+          <w:highlight w:val="green"/>
+          <w:lang w:val="es-ES_tradnl"/>
+        </w:rPr>
+        <w:t>65</w:t>
+      </w:r>
+      <w:r>
+        <w:rPr>
+          <w:rFonts w:ascii="Arial" w:hAnsi="Arial"/>
+          <w:sz w:val="18"/>
+          <w:szCs w:val="18"/>
+          <w:highlight w:val="green"/>
+          <w:lang w:val="es-ES_tradnl"/>
+        </w:rPr>
+        <w:t xml:space="preserve"> caracteres máx.)</w:t>
+      </w:r>
+    </w:p>
+    <w:p>
+      <w:pPr>
+        <w:rPr>
+          <w:rFonts w:ascii="Arial" w:hAnsi="Arial" w:cs="Arial"/>
+          <w:sz w:val="18"/>
+          <w:szCs w:val="18"/>
+          <w:lang w:val="es-ES_tradnl"/>
+        </w:rPr>
+      </w:pPr>
+      <w:r>
+        <w:rPr>
+          <w:rFonts w:ascii="Arial" w:hAnsi="Arial" w:cs="Arial"/>
+          <w:sz w:val="18"/>
+          <w:szCs w:val="18"/>
+          <w:lang w:val="es-ES_tradnl"/>
+        </w:rPr>
+        <w:t>Las literaturas precolombina y colonial</w:t>
+      </w:r>
+    </w:p>
+    <w:p>
+      <w:pPr>
+        <w:rPr>
+          <w:rFonts w:ascii="Arial" w:hAnsi="Arial" w:cs="Arial"/>
+          <w:sz w:val="18"/>
+          <w:szCs w:val="18"/>
+          <w:lang w:val="es-ES_tradnl"/>
+        </w:rPr>
+      </w:pPr>
+    </w:p>
+    <w:p>
+      <w:pPr>
+        <w:rPr>
+          <w:rFonts w:ascii="Arial" w:hAnsi="Arial"/>
+          <w:sz w:val="18"/>
+          <w:szCs w:val="18"/>
+          <w:lang w:val="es-ES_tradnl"/>
+        </w:rPr>
+      </w:pPr>
+      <w:r>
+        <w:rPr>
+          <w:rFonts w:ascii="Arial" w:hAnsi="Arial"/>
+          <w:b/>
+          <w:color w:val="FF0000"/>
+          <w:sz w:val="18"/>
+          <w:szCs w:val="18"/>
+          <w:lang w:val="es-ES_tradnl"/>
+        </w:rPr>
+        <w:t>*</w:t>
+      </w:r>
+      <w:r>
+        <w:rPr>
+          <w:rFonts w:ascii="Arial" w:hAnsi="Arial"/>
+          <w:sz w:val="18"/>
+          <w:szCs w:val="18"/>
+          <w:lang w:val="es-ES_tradnl"/>
+        </w:rPr>
+        <w:t xml:space="preserve"> </w:t>
+      </w:r>
+      <w:r>
+        <w:rPr>
+          <w:rFonts w:ascii="Arial" w:hAnsi="Arial"/>
+          <w:sz w:val="18"/>
+          <w:szCs w:val="18"/>
+          <w:highlight w:val="green"/>
+          <w:lang w:val="es-ES_tradnl"/>
+        </w:rPr>
+        <w:t xml:space="preserve">Descripción del </w:t>
+      </w:r>
+      <w:r>
+        <w:rPr>
+          <w:rFonts w:ascii="Arial" w:hAnsi="Arial"/>
+          <w:sz w:val="18"/>
+          <w:szCs w:val="18"/>
+          <w:highlight w:val="green"/>
+          <w:lang w:val="es-ES_tradnl"/>
+        </w:rPr>
+        <w:t>recurso</w:t>
+      </w:r>
+    </w:p>
+    <w:p>
+      <w:pPr>
+        <w:rPr>
+          <w:rFonts w:ascii="Arial" w:hAnsi="Arial" w:cs="Arial"/>
+          <w:sz w:val="18"/>
+          <w:szCs w:val="18"/>
+          <w:lang w:val="es-ES"/>
+        </w:rPr>
+      </w:pPr>
+      <w:r>
+        <w:rPr>
+          <w:rFonts w:ascii="Arial" w:hAnsi="Arial" w:cs="Arial"/>
+          <w:sz w:val="18"/>
+          <w:szCs w:val="18"/>
+          <w:lang w:val="es-ES"/>
+        </w:rPr>
+        <w:t>Actividad sobre obras y autores de la épo</w:t>
+      </w:r>
+      <w:r>
+        <w:rPr>
+          <w:rFonts w:ascii="Arial" w:hAnsi="Arial" w:cs="Arial"/>
+          <w:sz w:val="18"/>
+          <w:szCs w:val="18"/>
+          <w:lang w:val="es-ES"/>
+        </w:rPr>
+        <w:t>ca precolombina y de la Colonia</w:t>
       </w:r>
       <w:bookmarkStart w:id="0" w:name="_GoBack"/>
       <w:bookmarkEnd w:id="0"/>
-      <w:r>
-        <w:rPr>
-          <w:rFonts w:ascii="Arial" w:hAnsi="Arial"/>
-          <w:sz w:val="18"/>
-          <w:szCs w:val="18"/>
-          <w:lang w:val="es-ES_tradnl"/>
-        </w:rPr>
-        <w:t>CO</w:t>
-      </w:r>
-    </w:p>
-    <w:p>
-      <w:pPr>
-        <w:rPr>
-          <w:rFonts w:ascii="Arial" w:hAnsi="Arial"/>
-          <w:sz w:val="18"/>
-          <w:szCs w:val="18"/>
-          <w:lang w:val="es-ES_tradnl"/>
-        </w:rPr>
-      </w:pPr>
-    </w:p>
-    <w:p>
-      <w:pPr>
-        <w:rPr>
-          <w:rFonts w:ascii="Arial" w:hAnsi="Arial"/>
-          <w:b/>
-          <w:sz w:val="18"/>
-          <w:szCs w:val="18"/>
-          <w:lang w:val="es-ES_tradnl"/>
-        </w:rPr>
-      </w:pPr>
-      <w:r>
-        <w:rPr>
-          <w:rFonts w:ascii="Arial" w:hAnsi="Arial"/>
-          <w:b/>
-          <w:sz w:val="18"/>
-          <w:szCs w:val="18"/>
-          <w:lang w:val="es-ES_tradnl"/>
-        </w:rPr>
-        <w:t xml:space="preserve">DATOS DEL </w:t>
-      </w:r>
-      <w:r>
-        <w:rPr>
-          <w:rFonts w:ascii="Arial" w:hAnsi="Arial"/>
-          <w:b/>
-          <w:sz w:val="18"/>
-          <w:szCs w:val="18"/>
-          <w:lang w:val="es-ES_tradnl"/>
-        </w:rPr>
-        <w:t>RECURSO</w:t>
-      </w:r>
-    </w:p>
-    <w:p>
-      <w:pPr>
-        <w:rPr>
-          <w:rFonts w:ascii="Arial" w:hAnsi="Arial" w:cs="Arial"/>
-          <w:sz w:val="18"/>
-          <w:szCs w:val="18"/>
-          <w:lang w:val="es-ES_tradnl"/>
-        </w:rPr>
-      </w:pPr>
-    </w:p>
-    <w:p>
-      <w:pPr>
-        <w:rPr>
-          <w:rFonts w:ascii="Arial" w:hAnsi="Arial"/>
-          <w:sz w:val="18"/>
-          <w:szCs w:val="18"/>
-          <w:lang w:val="es-ES_tradnl"/>
-        </w:rPr>
-      </w:pPr>
-      <w:r>
-        <w:rPr>
-          <w:rFonts w:ascii="Arial" w:hAnsi="Arial"/>
-          <w:b/>
-          <w:color w:val="FF0000"/>
-          <w:sz w:val="18"/>
-          <w:szCs w:val="18"/>
-          <w:lang w:val="es-ES_tradnl"/>
-        </w:rPr>
-        <w:t>*</w:t>
-      </w:r>
-      <w:r>
-        <w:rPr>
-          <w:rFonts w:ascii="Arial" w:hAnsi="Arial"/>
-          <w:sz w:val="18"/>
-          <w:szCs w:val="18"/>
-          <w:lang w:val="es-ES_tradnl"/>
-        </w:rPr>
-        <w:t xml:space="preserve"> </w:t>
-      </w:r>
-      <w:r>
-        <w:rPr>
-          <w:rFonts w:ascii="Arial" w:hAnsi="Arial"/>
-          <w:sz w:val="18"/>
-          <w:szCs w:val="18"/>
-          <w:highlight w:val="green"/>
-          <w:lang w:val="es-ES_tradnl"/>
-        </w:rPr>
-        <w:t>Título del recurso</w:t>
-      </w:r>
-      <w:r>
-        <w:rPr>
-          <w:rFonts w:ascii="Arial" w:hAnsi="Arial"/>
-          <w:sz w:val="18"/>
-          <w:szCs w:val="18"/>
-          <w:highlight w:val="green"/>
-          <w:lang w:val="es-ES_tradnl"/>
-        </w:rPr>
-        <w:t xml:space="preserve"> </w:t>
-      </w:r>
-      <w:r>
-        <w:rPr>
-          <w:rFonts w:ascii="Arial" w:hAnsi="Arial"/>
-          <w:sz w:val="18"/>
-          <w:szCs w:val="18"/>
-          <w:highlight w:val="green"/>
-          <w:lang w:val="es-ES_tradnl"/>
-        </w:rPr>
-        <w:t>(</w:t>
-      </w:r>
-      <w:r>
-        <w:rPr>
-          <w:rFonts w:ascii="Arial" w:hAnsi="Arial"/>
-          <w:b/>
-          <w:sz w:val="18"/>
-          <w:szCs w:val="18"/>
-          <w:highlight w:val="green"/>
-          <w:lang w:val="es-ES_tradnl"/>
-        </w:rPr>
-        <w:t>65</w:t>
-      </w:r>
-      <w:r>
-        <w:rPr>
-          <w:rFonts w:ascii="Arial" w:hAnsi="Arial"/>
-          <w:sz w:val="18"/>
-          <w:szCs w:val="18"/>
-          <w:highlight w:val="green"/>
-          <w:lang w:val="es-ES_tradnl"/>
-        </w:rPr>
-        <w:t xml:space="preserve"> caracteres máx.)</w:t>
-      </w:r>
-    </w:p>
-    <w:p>
-      <w:pPr>
-        <w:rPr>
-          <w:rFonts w:ascii="Arial" w:hAnsi="Arial" w:cs="Arial"/>
-          <w:sz w:val="18"/>
-          <w:szCs w:val="18"/>
-          <w:lang w:val="es-ES_tradnl"/>
-        </w:rPr>
-      </w:pPr>
-      <w:r>
-        <w:rPr>
-          <w:rFonts w:ascii="Arial" w:hAnsi="Arial" w:cs="Arial"/>
-          <w:sz w:val="18"/>
-          <w:szCs w:val="18"/>
-          <w:lang w:val="es-ES_tradnl"/>
-        </w:rPr>
-        <w:t>Las literaturas precolombina y colonial</w:t>
-      </w:r>
-    </w:p>
-    <w:p>
-      <w:pPr>
-        <w:rPr>
-          <w:rFonts w:ascii="Arial" w:hAnsi="Arial" w:cs="Arial"/>
-          <w:sz w:val="18"/>
-          <w:szCs w:val="18"/>
-          <w:lang w:val="es-ES_tradnl"/>
-        </w:rPr>
-      </w:pPr>
-    </w:p>
-    <w:p>
-      <w:pPr>
-        <w:rPr>
-          <w:rFonts w:ascii="Arial" w:hAnsi="Arial"/>
-          <w:sz w:val="18"/>
-          <w:szCs w:val="18"/>
-          <w:lang w:val="es-ES_tradnl"/>
-        </w:rPr>
-      </w:pPr>
-      <w:r>
-        <w:rPr>
-          <w:rFonts w:ascii="Arial" w:hAnsi="Arial"/>
-          <w:b/>
-          <w:color w:val="FF0000"/>
-          <w:sz w:val="18"/>
-          <w:szCs w:val="18"/>
-          <w:lang w:val="es-ES_tradnl"/>
-        </w:rPr>
-        <w:t>*</w:t>
-      </w:r>
-      <w:r>
-        <w:rPr>
-          <w:rFonts w:ascii="Arial" w:hAnsi="Arial"/>
-          <w:sz w:val="18"/>
-          <w:szCs w:val="18"/>
-          <w:lang w:val="es-ES_tradnl"/>
-        </w:rPr>
-        <w:t xml:space="preserve"> </w:t>
-      </w:r>
-      <w:r>
-        <w:rPr>
-          <w:rFonts w:ascii="Arial" w:hAnsi="Arial"/>
-          <w:sz w:val="18"/>
-          <w:szCs w:val="18"/>
-          <w:highlight w:val="green"/>
-          <w:lang w:val="es-ES_tradnl"/>
-        </w:rPr>
-        <w:t xml:space="preserve">Descripción del </w:t>
-      </w:r>
-      <w:r>
-        <w:rPr>
-          <w:rFonts w:ascii="Arial" w:hAnsi="Arial"/>
-          <w:sz w:val="18"/>
-          <w:szCs w:val="18"/>
-          <w:highlight w:val="green"/>
-          <w:lang w:val="es-ES_tradnl"/>
-        </w:rPr>
-        <w:t>recurso</w:t>
-      </w:r>
-    </w:p>
-    <w:p>
-      <w:pPr>
-        <w:rPr>
-          <w:rFonts w:ascii="Arial" w:hAnsi="Arial" w:cs="Arial"/>
-          <w:sz w:val="18"/>
-          <w:szCs w:val="18"/>
-          <w:lang w:val="es-ES"/>
-        </w:rPr>
-      </w:pPr>
-      <w:r>
-        <w:rPr>
-          <w:rFonts w:ascii="Arial" w:hAnsi="Arial" w:cs="Arial"/>
-          <w:sz w:val="18"/>
-          <w:szCs w:val="18"/>
-          <w:lang w:val="es-ES"/>
-        </w:rPr>
-        <w:t>Actividad sobre obras y autores de la época precolombina y de la Colonia.</w:t>
-      </w:r>
     </w:p>
     <w:p>
       <w:pPr>
@@ -3492,47 +3492,7 @@
           <w:szCs w:val="18"/>
           <w:lang w:val="es-ES_tradnl"/>
         </w:rPr>
-        <w:t xml:space="preserve">Comentarios </w:t>
-      </w:r>
-      <w:r>
-        <w:rPr>
-          <w:rFonts w:ascii="Arial" w:hAnsi="Arial" w:cs="Arial"/>
-          <w:i/>
-          <w:sz w:val="18"/>
-          <w:szCs w:val="18"/>
-          <w:lang w:val="es-ES_tradnl"/>
-        </w:rPr>
-        <w:t>R</w:t>
-      </w:r>
-      <w:r>
-        <w:rPr>
-          <w:rFonts w:ascii="Arial" w:hAnsi="Arial" w:cs="Arial"/>
-          <w:i/>
-          <w:sz w:val="18"/>
-          <w:szCs w:val="18"/>
-          <w:lang w:val="es-ES_tradnl"/>
-        </w:rPr>
-        <w:t xml:space="preserve">eales de los </w:t>
-      </w:r>
-      <w:r>
-        <w:rPr>
-          <w:rFonts w:ascii="Arial" w:hAnsi="Arial" w:cs="Arial"/>
-          <w:i/>
-          <w:sz w:val="18"/>
-          <w:szCs w:val="18"/>
-          <w:lang w:val="es-ES_tradnl"/>
-        </w:rPr>
-        <w:t>I</w:t>
-      </w:r>
-      <w:r>
-        <w:rPr>
-          <w:rFonts w:ascii="Arial" w:hAnsi="Arial" w:cs="Arial"/>
-          <w:i/>
-          <w:sz w:val="18"/>
-          <w:szCs w:val="18"/>
-          <w:lang w:val="es-ES_tradnl"/>
-        </w:rPr>
-        <w:t>ncas</w:t>
+        <w:t>Comentarios Reales de los Incas</w:t>
       </w:r>
       <w:r>
         <w:rPr>
